--- a/5-算法/5-编程之美/2-2.5/2.5.docx
+++ b/5-算法/5-编程之美/2-2.5/2.5.docx
@@ -5,9 +5,6 @@
     <w:p>
       <w:pPr>
         <w:pStyle w:val="1"/>
-        <w:rPr>
-          <w:rFonts w:hint="eastAsia"/>
-        </w:rPr>
       </w:pPr>
       <w:r>
         <w:rPr>
@@ -23,9 +20,6 @@
           <w:ilvl w:val="0"/>
           <w:numId w:val="3"/>
         </w:numPr>
-        <w:rPr>
-          <w:rFonts w:hint="eastAsia"/>
-        </w:rPr>
       </w:pPr>
       <w:r>
         <w:rPr>
@@ -35,11 +29,6 @@
       </w:r>
     </w:p>
     <w:p>
-      <w:pPr>
-        <w:rPr>
-          <w:rFonts w:hint="eastAsia"/>
-        </w:rPr>
-      </w:pPr>
       <w:r>
         <w:rPr>
           <w:rFonts w:hint="eastAsia"/>
@@ -66,11 +55,6 @@
       </w:r>
     </w:p>
     <w:p>
-      <w:pPr>
-        <w:rPr>
-          <w:rFonts w:hint="eastAsia"/>
-        </w:rPr>
-      </w:pPr>
       <w:r>
         <w:rPr>
           <w:rFonts w:hint="eastAsia"/>
@@ -85,9 +69,6 @@
           <w:ilvl w:val="1"/>
           <w:numId w:val="3"/>
         </w:numPr>
-        <w:rPr>
-          <w:rFonts w:hint="eastAsia"/>
-        </w:rPr>
       </w:pPr>
       <w:r>
         <w:rPr>
@@ -104,9 +85,6 @@
           <w:numId w:val="4"/>
         </w:numPr>
         <w:ind w:firstLineChars="0"/>
-        <w:rPr>
-          <w:rFonts w:hint="eastAsia"/>
-        </w:rPr>
       </w:pPr>
       <w:hyperlink r:id="rId8" w:history="1">
         <w:r>
@@ -126,9 +104,6 @@
           <w:numId w:val="4"/>
         </w:numPr>
         <w:ind w:firstLineChars="0"/>
-        <w:rPr>
-          <w:rFonts w:hint="eastAsia"/>
-        </w:rPr>
       </w:pPr>
       <w:hyperlink r:id="rId9" w:history="1">
         <w:r>
@@ -143,21 +118,93 @@
             <w:rStyle w:val="a6"/>
             <w:rFonts w:hint="eastAsia"/>
           </w:rPr>
-          <w:t>伴</w:t>
+          <w:t>伴随数组</w:t>
+        </w:r>
+      </w:hyperlink>
+    </w:p>
+    <w:p>
+      <w:pPr>
+        <w:pStyle w:val="1"/>
+        <w:numPr>
+          <w:ilvl w:val="0"/>
+          <w:numId w:val="3"/>
+        </w:numPr>
+      </w:pPr>
+      <w:r>
+        <w:rPr>
+          <w:rFonts w:hint="eastAsia"/>
+        </w:rPr>
+        <w:lastRenderedPageBreak/>
+        <w:t>注意</w:t>
+      </w:r>
+    </w:p>
+    <w:p>
+      <w:pPr>
+        <w:pStyle w:val="1"/>
+        <w:numPr>
+          <w:ilvl w:val="0"/>
+          <w:numId w:val="3"/>
+        </w:numPr>
+      </w:pPr>
+      <w:r>
+        <w:rPr>
+          <w:rFonts w:hint="eastAsia"/>
+        </w:rPr>
+        <w:t>分析</w:t>
+      </w:r>
+    </w:p>
+    <w:p>
+      <w:pPr>
+        <w:pStyle w:val="1"/>
+        <w:numPr>
+          <w:ilvl w:val="0"/>
+          <w:numId w:val="3"/>
+        </w:numPr>
+        <w:rPr>
+          <w:rFonts w:hint="eastAsia"/>
+        </w:rPr>
+      </w:pPr>
+      <w:hyperlink r:id="rId10" w:history="1">
+        <w:r>
+          <w:rPr>
+            <w:rStyle w:val="a6"/>
+            <w:rFonts w:hint="eastAsia"/>
+          </w:rPr>
+          <w:t>解法</w:t>
         </w:r>
         <w:r>
           <w:rPr>
             <w:rStyle w:val="a6"/>
             <w:rFonts w:hint="eastAsia"/>
           </w:rPr>
-          <w:t>随</w:t>
+          <w:t>1[</w:t>
         </w:r>
         <w:r>
           <w:rPr>
             <w:rStyle w:val="a6"/>
             <w:rFonts w:hint="eastAsia"/>
           </w:rPr>
-          <w:t>数组</w:t>
+          <w:t>朴素法</w:t>
+        </w:r>
+        <w:r>
+          <w:rPr>
+            <w:rStyle w:val="a6"/>
+          </w:rPr>
+          <w:t>—</w:t>
+        </w:r>
+        <w:r>
+          <w:rPr>
+            <w:rStyle w:val="a6"/>
+            <w:rFonts w:hint="eastAsia"/>
+          </w:rPr>
+          <w:t>超时</w:t>
+        </w:r>
+        <w:r>
+          <w:rPr>
+            <w:rStyle w:val="a6"/>
+            <w:rFonts w:hint="eastAsia"/>
+          </w:rPr>
+          <w:t>]</w:t>
         </w:r>
       </w:hyperlink>
     </w:p>
@@ -168,18 +215,57 @@
           <w:ilvl w:val="0"/>
           <w:numId w:val="3"/>
         </w:numPr>
-        <w:rPr>
-          <w:rFonts w:hint="eastAsia"/>
-        </w:rPr>
-      </w:pPr>
-      <w:bookmarkStart w:id="0" w:name="_GoBack"/>
-      <w:bookmarkEnd w:id="0"/>
-      <w:r>
-        <w:rPr>
-          <w:rFonts w:hint="eastAsia"/>
-        </w:rPr>
-        <w:t>注意</w:t>
-      </w:r>
+      </w:pPr>
+      <w:hyperlink r:id="rId11" w:history="1">
+        <w:r>
+          <w:rPr>
+            <w:rStyle w:val="a6"/>
+            <w:rFonts w:hint="eastAsia"/>
+          </w:rPr>
+          <w:t>解法</w:t>
+        </w:r>
+        <w:r>
+          <w:rPr>
+            <w:rStyle w:val="a6"/>
+            <w:rFonts w:hint="eastAsia"/>
+          </w:rPr>
+          <w:t>2[</w:t>
+        </w:r>
+        <w:r>
+          <w:rPr>
+            <w:rStyle w:val="a6"/>
+            <w:rFonts w:hint="eastAsia"/>
+          </w:rPr>
+          <w:t>维护数组</w:t>
+        </w:r>
+        <w:r>
+          <w:rPr>
+            <w:rStyle w:val="a6"/>
+            <w:rFonts w:hint="eastAsia"/>
+          </w:rPr>
+          <w:t>array[k]</w:t>
+        </w:r>
+        <w:r>
+          <w:rPr>
+            <w:rStyle w:val="a6"/>
+          </w:rPr>
+          <w:t>—</w:t>
+        </w:r>
+        <w:r>
+          <w:rPr>
+            <w:rStyle w:val="a6"/>
+            <w:rFonts w:hint="eastAsia"/>
+          </w:rPr>
+          <w:t>超时</w:t>
+        </w:r>
+        <w:r>
+          <w:rPr>
+            <w:rStyle w:val="a6"/>
+            <w:rFonts w:hint="eastAsia"/>
+          </w:rPr>
+          <w:t>]</w:t>
+        </w:r>
+      </w:hyperlink>
     </w:p>
     <w:p>
       <w:pPr>
@@ -188,16 +274,57 @@
           <w:ilvl w:val="0"/>
           <w:numId w:val="3"/>
         </w:numPr>
-        <w:rPr>
-          <w:rFonts w:hint="eastAsia"/>
-        </w:rPr>
-      </w:pPr>
-      <w:r>
-        <w:rPr>
-          <w:rFonts w:hint="eastAsia"/>
-        </w:rPr>
-        <w:t>分析</w:t>
-      </w:r>
+      </w:pPr>
+      <w:hyperlink r:id="rId12" w:history="1">
+        <w:r>
+          <w:rPr>
+            <w:rStyle w:val="a6"/>
+            <w:rFonts w:hint="eastAsia"/>
+          </w:rPr>
+          <w:t>解法</w:t>
+        </w:r>
+        <w:r>
+          <w:rPr>
+            <w:rStyle w:val="a6"/>
+            <w:rFonts w:hint="eastAsia"/>
+          </w:rPr>
+          <w:t>3[</w:t>
+        </w:r>
+        <w:r>
+          <w:rPr>
+            <w:rStyle w:val="a6"/>
+            <w:rFonts w:hint="eastAsia"/>
+          </w:rPr>
+          <w:t>维护数组</w:t>
+        </w:r>
+        <w:r>
+          <w:rPr>
+            <w:rStyle w:val="a6"/>
+            <w:rFonts w:hint="eastAsia"/>
+          </w:rPr>
+          <w:t>array[k]</w:t>
+        </w:r>
+        <w:r>
+          <w:rPr>
+            <w:rStyle w:val="a6"/>
+          </w:rPr>
+          <w:t>—</w:t>
+        </w:r>
+        <w:r>
+          <w:rPr>
+            <w:rStyle w:val="a6"/>
+            <w:rFonts w:hint="eastAsia"/>
+          </w:rPr>
+          <w:t>超时</w:t>
+        </w:r>
+        <w:r>
+          <w:rPr>
+            <w:rStyle w:val="a6"/>
+            <w:rFonts w:hint="eastAsia"/>
+          </w:rPr>
+          <w:t>]</w:t>
+        </w:r>
+      </w:hyperlink>
     </w:p>
     <w:p>
       <w:pPr>
@@ -206,9 +333,6 @@
           <w:ilvl w:val="0"/>
           <w:numId w:val="3"/>
         </w:numPr>
-        <w:rPr>
-          <w:rFonts w:hint="eastAsia"/>
-        </w:rPr>
       </w:pPr>
       <w:r>
         <w:rPr>
@@ -220,7 +344,7 @@
         <w:rPr>
           <w:rFonts w:hint="eastAsia"/>
         </w:rPr>
-        <w:t>1</w:t>
+        <w:t>4</w:t>
       </w:r>
       <w:r>
         <w:rPr>
@@ -232,7 +356,7 @@
         <w:rPr>
           <w:rFonts w:hint="eastAsia"/>
         </w:rPr>
-        <w:t>朴素法</w:t>
+        <w:t>类似快排</w:t>
       </w:r>
       <w:r>
         <w:rPr>
@@ -256,13 +380,7 @@
         <w:rPr>
           <w:rFonts w:hint="eastAsia"/>
         </w:rPr>
-        <w:t>时间复杂</w:t>
-      </w:r>
-      <w:r>
-        <w:rPr>
-          <w:rFonts w:hint="eastAsia"/>
-        </w:rPr>
-        <w:t>度</w:t>
+        <w:t>时间复杂度</w:t>
       </w:r>
     </w:p>
     <w:p>
@@ -272,23 +390,19 @@
           <w:ilvl w:val="1"/>
           <w:numId w:val="3"/>
         </w:numPr>
-        <w:rPr>
-          <w:rFonts w:hint="eastAsia"/>
-        </w:rPr>
-      </w:pPr>
-      <w:r>
-        <w:rPr>
-          <w:rFonts w:hint="eastAsia"/>
-        </w:rPr>
-        <w:t>分析</w:t>
-      </w:r>
-    </w:p>
-    <w:p>
-      <w:pPr>
-        <w:rPr>
-          <w:rFonts w:hint="eastAsia"/>
-        </w:rPr>
-      </w:pPr>
+      </w:pPr>
+      <w:r>
+        <w:rPr>
+          <w:rFonts w:hint="eastAsia"/>
+        </w:rPr>
+        <w:t>空</w:t>
+      </w:r>
+      <w:r>
+        <w:rPr>
+          <w:rFonts w:hint="eastAsia"/>
+        </w:rPr>
+        <w:t>间复杂度</w:t>
+      </w:r>
     </w:p>
     <w:p>
       <w:pPr>
@@ -305,22 +419,365 @@
         <w:rPr>
           <w:rFonts w:hint="eastAsia"/>
         </w:rPr>
-        <w:t>源码</w:t>
-      </w:r>
-    </w:p>
-    <w:p>
-      <w:pPr>
-        <w:rPr>
-          <w:rFonts w:hint="eastAsia"/>
-        </w:rPr>
-      </w:pPr>
-    </w:p>
-    <w:p>
-      <w:pPr>
-        <w:rPr>
-          <w:rFonts w:hint="eastAsia"/>
-        </w:rPr>
-      </w:pPr>
+        <w:t>分析</w:t>
+      </w:r>
+    </w:p>
+    <w:p>
+      <w:pPr>
+        <w:ind w:firstLine="420"/>
+        <w:rPr>
+          <w:rFonts w:hint="eastAsia"/>
+        </w:rPr>
+      </w:pPr>
+      <w:r>
+        <w:rPr>
+          <w:rFonts w:hint="eastAsia"/>
+        </w:rPr>
+        <w:t>假设</w:t>
+      </w:r>
+      <w:r>
+        <w:rPr>
+          <w:rFonts w:hint="eastAsia"/>
+        </w:rPr>
+        <w:t>N</w:t>
+      </w:r>
+      <w:r>
+        <w:rPr>
+          <w:rFonts w:hint="eastAsia"/>
+        </w:rPr>
+        <w:t>个数存储在数组</w:t>
+      </w:r>
+      <w:r>
+        <w:rPr>
+          <w:rFonts w:hint="eastAsia"/>
+        </w:rPr>
+        <w:t>S</w:t>
+      </w:r>
+      <w:r>
+        <w:rPr>
+          <w:rFonts w:hint="eastAsia"/>
+        </w:rPr>
+        <w:t>中，我们从数组</w:t>
+      </w:r>
+      <w:r>
+        <w:rPr>
+          <w:rFonts w:hint="eastAsia"/>
+        </w:rPr>
+        <w:t>S</w:t>
+      </w:r>
+      <w:r>
+        <w:rPr>
+          <w:rFonts w:hint="eastAsia"/>
+        </w:rPr>
+        <w:t>中随机找出一个元素</w:t>
+      </w:r>
+      <w:r>
+        <w:rPr>
+          <w:rFonts w:hint="eastAsia"/>
+        </w:rPr>
+        <w:t>X</w:t>
+      </w:r>
+      <w:r>
+        <w:rPr>
+          <w:rFonts w:hint="eastAsia"/>
+        </w:rPr>
+        <w:t>，把数组分为两部分</w:t>
+      </w:r>
+      <w:r>
+        <w:rPr>
+          <w:rFonts w:hint="eastAsia"/>
+        </w:rPr>
+        <w:t>S1</w:t>
+      </w:r>
+      <w:r>
+        <w:rPr>
+          <w:rFonts w:hint="eastAsia"/>
+        </w:rPr>
+        <w:t>和</w:t>
+      </w:r>
+      <w:r>
+        <w:rPr>
+          <w:rFonts w:hint="eastAsia"/>
+        </w:rPr>
+        <w:t>S2</w:t>
+      </w:r>
+      <w:r>
+        <w:rPr>
+          <w:rFonts w:hint="eastAsia"/>
+        </w:rPr>
+        <w:t>，</w:t>
+      </w:r>
+      <w:r>
+        <w:rPr>
+          <w:rFonts w:hint="eastAsia"/>
+        </w:rPr>
+        <w:t>S1</w:t>
+      </w:r>
+      <w:r>
+        <w:rPr>
+          <w:rFonts w:hint="eastAsia"/>
+        </w:rPr>
+        <w:t>中的元素大于等于</w:t>
+      </w:r>
+      <w:r>
+        <w:rPr>
+          <w:rFonts w:hint="eastAsia"/>
+        </w:rPr>
+        <w:t>X</w:t>
+      </w:r>
+      <w:r>
+        <w:rPr>
+          <w:rFonts w:hint="eastAsia"/>
+        </w:rPr>
+        <w:t>，</w:t>
+      </w:r>
+      <w:r>
+        <w:rPr>
+          <w:rFonts w:hint="eastAsia"/>
+        </w:rPr>
+        <w:t>S2</w:t>
+      </w:r>
+      <w:r>
+        <w:rPr>
+          <w:rFonts w:hint="eastAsia"/>
+        </w:rPr>
+        <w:t>中的元素小于</w:t>
+      </w:r>
+      <w:r>
+        <w:rPr>
+          <w:rFonts w:hint="eastAsia"/>
+        </w:rPr>
+        <w:t>X</w:t>
+      </w:r>
+      <w:r>
+        <w:rPr>
+          <w:rFonts w:hint="eastAsia"/>
+        </w:rPr>
+        <w:t>。</w:t>
+      </w:r>
+    </w:p>
+    <w:p>
+      <w:pPr>
+        <w:pStyle w:val="a5"/>
+        <w:numPr>
+          <w:ilvl w:val="0"/>
+          <w:numId w:val="6"/>
+        </w:numPr>
+        <w:ind w:firstLineChars="0"/>
+        <w:rPr>
+          <w:rFonts w:hint="eastAsia"/>
+        </w:rPr>
+      </w:pPr>
+      <w:r>
+        <w:rPr>
+          <w:rFonts w:hint="eastAsia"/>
+        </w:rPr>
+        <w:t>S1</w:t>
+      </w:r>
+      <w:r>
+        <w:rPr>
+          <w:rFonts w:hint="eastAsia"/>
+        </w:rPr>
+        <w:t>中元素的个数小于</w:t>
+      </w:r>
+      <w:r>
+        <w:rPr>
+          <w:rFonts w:hint="eastAsia"/>
+        </w:rPr>
+        <w:t>K</w:t>
+      </w:r>
+      <w:r>
+        <w:rPr>
+          <w:rFonts w:hint="eastAsia"/>
+        </w:rPr>
+        <w:t>，</w:t>
+      </w:r>
+      <w:r>
+        <w:rPr>
+          <w:rFonts w:hint="eastAsia"/>
+        </w:rPr>
+        <w:t>S1</w:t>
+      </w:r>
+      <w:r>
+        <w:rPr>
+          <w:rFonts w:hint="eastAsia"/>
+        </w:rPr>
+        <w:t>中所有元素和</w:t>
+      </w:r>
+      <w:r>
+        <w:rPr>
+          <w:rFonts w:hint="eastAsia"/>
+        </w:rPr>
+        <w:t>S2</w:t>
+      </w:r>
+      <w:r>
+        <w:rPr>
+          <w:rFonts w:hint="eastAsia"/>
+        </w:rPr>
+        <w:t>中最大的</w:t>
+      </w:r>
+      <w:r>
+        <w:rPr>
+          <w:rFonts w:hint="eastAsia"/>
+        </w:rPr>
+        <w:t>K-|S1|</w:t>
+      </w:r>
+      <w:r>
+        <w:rPr>
+          <w:rFonts w:hint="eastAsia"/>
+        </w:rPr>
+        <w:t>个元素（</w:t>
+      </w:r>
+      <w:r>
+        <w:rPr>
+          <w:rFonts w:hint="eastAsia"/>
+        </w:rPr>
+        <w:t>|S1|</w:t>
+      </w:r>
+      <w:r>
+        <w:rPr>
+          <w:rFonts w:hint="eastAsia"/>
+        </w:rPr>
+        <w:t>指</w:t>
+      </w:r>
+      <w:r>
+        <w:rPr>
+          <w:rFonts w:hint="eastAsia"/>
+        </w:rPr>
+        <w:t>S1</w:t>
+      </w:r>
+      <w:r>
+        <w:rPr>
+          <w:rFonts w:hint="eastAsia"/>
+        </w:rPr>
+        <w:t>中元素的个数）就是数组</w:t>
+      </w:r>
+      <w:r>
+        <w:rPr>
+          <w:rFonts w:hint="eastAsia"/>
+        </w:rPr>
+        <w:t>S</w:t>
+      </w:r>
+      <w:r>
+        <w:rPr>
+          <w:rFonts w:hint="eastAsia"/>
+        </w:rPr>
+        <w:t>中最大的</w:t>
+      </w:r>
+      <w:r>
+        <w:rPr>
+          <w:rFonts w:hint="eastAsia"/>
+        </w:rPr>
+        <w:t>K</w:t>
+      </w:r>
+      <w:r>
+        <w:rPr>
+          <w:rFonts w:hint="eastAsia"/>
+        </w:rPr>
+        <w:t>个数。</w:t>
+      </w:r>
+    </w:p>
+    <w:p>
+      <w:pPr>
+        <w:pStyle w:val="a5"/>
+        <w:numPr>
+          <w:ilvl w:val="0"/>
+          <w:numId w:val="6"/>
+        </w:numPr>
+        <w:ind w:firstLineChars="0"/>
+        <w:rPr>
+          <w:rFonts w:hint="eastAsia"/>
+        </w:rPr>
+      </w:pPr>
+      <w:r>
+        <w:rPr>
+          <w:rFonts w:hint="eastAsia"/>
+        </w:rPr>
+        <w:t>S1</w:t>
+      </w:r>
+      <w:r>
+        <w:rPr>
+          <w:rFonts w:hint="eastAsia"/>
+        </w:rPr>
+        <w:t>中元素的个数大于或等于</w:t>
+      </w:r>
+      <w:r>
+        <w:rPr>
+          <w:rFonts w:hint="eastAsia"/>
+        </w:rPr>
+        <w:t>K</w:t>
+      </w:r>
+      <w:r>
+        <w:rPr>
+          <w:rFonts w:hint="eastAsia"/>
+        </w:rPr>
+        <w:t>，则需要返回</w:t>
+      </w:r>
+      <w:r>
+        <w:rPr>
+          <w:rFonts w:hint="eastAsia"/>
+        </w:rPr>
+        <w:t>S1</w:t>
+      </w:r>
+      <w:r>
+        <w:rPr>
+          <w:rFonts w:hint="eastAsia"/>
+        </w:rPr>
+        <w:t>中最大的</w:t>
+      </w:r>
+      <w:r>
+        <w:rPr>
+          <w:rFonts w:hint="eastAsia"/>
+        </w:rPr>
+        <w:t>K</w:t>
+      </w:r>
+      <w:r>
+        <w:rPr>
+          <w:rFonts w:hint="eastAsia"/>
+        </w:rPr>
+        <w:t>个元素。</w:t>
+      </w:r>
+    </w:p>
+    <w:p>
+      <w:r>
+        <w:rPr>
+          <w:rFonts w:hint="eastAsia"/>
+        </w:rPr>
+        <w:t>这样递归下去，不断的把问题分解成更小的问题，平均时间复杂度</w:t>
+      </w:r>
+      <w:r>
+        <w:rPr>
+          <w:rFonts w:hint="eastAsia"/>
+        </w:rPr>
+        <w:t>O(N*lgK)</w:t>
+      </w:r>
+      <w:r>
+        <w:rPr>
+          <w:rFonts w:hint="eastAsia"/>
+        </w:rPr>
+        <w:t>。</w:t>
+      </w:r>
+    </w:p>
+    <w:p>
+      <w:pPr>
+        <w:pStyle w:val="2"/>
+        <w:numPr>
+          <w:ilvl w:val="1"/>
+          <w:numId w:val="3"/>
+        </w:numPr>
+        <w:rPr>
+          <w:rFonts w:hint="eastAsia"/>
+        </w:rPr>
+      </w:pPr>
+      <w:hyperlink r:id="rId13" w:history="1">
+        <w:r>
+          <w:rPr>
+            <w:rStyle w:val="a6"/>
+            <w:rFonts w:hint="eastAsia"/>
+          </w:rPr>
+          <w:t>源码</w:t>
+        </w:r>
+      </w:hyperlink>
     </w:p>
     <w:p>
       <w:pPr>
@@ -329,23 +786,27 @@
           <w:ilvl w:val="0"/>
           <w:numId w:val="3"/>
         </w:numPr>
-        <w:rPr>
-          <w:rFonts w:hint="eastAsia"/>
-        </w:rPr>
-      </w:pPr>
-      <w:r>
-        <w:rPr>
-          <w:rFonts w:hint="eastAsia"/>
-        </w:rPr>
-        <w:lastRenderedPageBreak/>
+      </w:pPr>
+      <w:r>
+        <w:rPr>
+          <w:rFonts w:hint="eastAsia"/>
+        </w:rPr>
         <w:t>解法</w:t>
       </w:r>
       <w:r>
         <w:rPr>
           <w:rFonts w:hint="eastAsia"/>
         </w:rPr>
-        <w:t>2</w:t>
-      </w:r>
+        <w:t>5</w:t>
+      </w:r>
+      <w:r>
+        <w:rPr>
+          <w:rFonts w:hint="eastAsia"/>
+        </w:rPr>
+        <w:t>[]</w:t>
+      </w:r>
+      <w:bookmarkStart w:id="0" w:name="_GoBack"/>
+      <w:bookmarkEnd w:id="0"/>
     </w:p>
     <w:p>
       <w:pPr>
@@ -372,15 +833,12 @@
           <w:ilvl w:val="1"/>
           <w:numId w:val="3"/>
         </w:numPr>
-        <w:rPr>
-          <w:rFonts w:hint="eastAsia"/>
-        </w:rPr>
-      </w:pPr>
-      <w:r>
-        <w:rPr>
-          <w:rFonts w:hint="eastAsia"/>
-        </w:rPr>
-        <w:t>分析</w:t>
+      </w:pPr>
+      <w:r>
+        <w:rPr>
+          <w:rFonts w:hint="eastAsia"/>
+        </w:rPr>
+        <w:t>空间复杂度</w:t>
       </w:r>
     </w:p>
     <w:p>
@@ -398,22 +856,8 @@
         <w:rPr>
           <w:rFonts w:hint="eastAsia"/>
         </w:rPr>
-        <w:t>源码</w:t>
-      </w:r>
-    </w:p>
-    <w:p>
-      <w:pPr>
-        <w:rPr>
-          <w:rFonts w:hint="eastAsia"/>
-        </w:rPr>
-      </w:pPr>
-    </w:p>
-    <w:p>
-      <w:pPr>
-        <w:rPr>
-          <w:rFonts w:hint="eastAsia"/>
-        </w:rPr>
-      </w:pPr>
+        <w:t>分析</w:t>
+      </w:r>
     </w:p>
     <w:p/>
     <w:sectPr>
@@ -467,6 +911,92 @@
 <file path=word/numbering.xml><?xml version="1.0" encoding="utf-8"?>
 <w:numbering xmlns:wpc="http://schemas.microsoft.com/office/word/2010/wordprocessingCanvas" xmlns:mc="http://schemas.openxmlformats.org/markup-compatibility/2006" xmlns:o="urn:schemas-microsoft-com:office:office" xmlns:r="http://schemas.openxmlformats.org/officeDocument/2006/relationships" xmlns:m="http://schemas.openxmlformats.org/officeDocument/2006/math" xmlns:v="urn:schemas-microsoft-com:vml" xmlns:wp14="http://schemas.microsoft.com/office/word/2010/wordprocessingDrawing" xmlns:wp="http://schemas.openxmlformats.org/drawingml/2006/wordprocessingDrawing" xmlns:w10="urn:schemas-microsoft-com:office:word" xmlns:w="http://schemas.openxmlformats.org/wordprocessingml/2006/main" xmlns:w14="http://schemas.microsoft.com/office/word/2010/wordml" xmlns:wpg="http://schemas.microsoft.com/office/word/2010/wordprocessingGroup" xmlns:wpi="http://schemas.microsoft.com/office/word/2010/wordprocessingInk" xmlns:wne="http://schemas.microsoft.com/office/word/2006/wordml" xmlns:wps="http://schemas.microsoft.com/office/word/2010/wordprocessingShape" mc:Ignorable="w14 wp14">
   <w:abstractNum w:abstractNumId="0">
+    <w:nsid w:val="02A64B0C"/>
+    <w:multiLevelType w:val="multilevel"/>
+    <w:tmpl w:val="0409001D"/>
+    <w:lvl w:ilvl="0">
+      <w:start w:val="1"/>
+      <w:numFmt w:val="decimal"/>
+      <w:lvlText w:val="%1"/>
+      <w:lvlJc w:val="left"/>
+      <w:pPr>
+        <w:ind w:left="425" w:hanging="425"/>
+      </w:pPr>
+    </w:lvl>
+    <w:lvl w:ilvl="1">
+      <w:start w:val="1"/>
+      <w:numFmt w:val="decimal"/>
+      <w:lvlText w:val="%1.%2"/>
+      <w:lvlJc w:val="left"/>
+      <w:pPr>
+        <w:ind w:left="992" w:hanging="567"/>
+      </w:pPr>
+    </w:lvl>
+    <w:lvl w:ilvl="2">
+      <w:start w:val="1"/>
+      <w:numFmt w:val="decimal"/>
+      <w:lvlText w:val="%1.%2.%3"/>
+      <w:lvlJc w:val="left"/>
+      <w:pPr>
+        <w:ind w:left="1418" w:hanging="567"/>
+      </w:pPr>
+    </w:lvl>
+    <w:lvl w:ilvl="3">
+      <w:start w:val="1"/>
+      <w:numFmt w:val="decimal"/>
+      <w:lvlText w:val="%1.%2.%3.%4"/>
+      <w:lvlJc w:val="left"/>
+      <w:pPr>
+        <w:ind w:left="1984" w:hanging="708"/>
+      </w:pPr>
+    </w:lvl>
+    <w:lvl w:ilvl="4">
+      <w:start w:val="1"/>
+      <w:numFmt w:val="decimal"/>
+      <w:lvlText w:val="%1.%2.%3.%4.%5"/>
+      <w:lvlJc w:val="left"/>
+      <w:pPr>
+        <w:ind w:left="2551" w:hanging="850"/>
+      </w:pPr>
+    </w:lvl>
+    <w:lvl w:ilvl="5">
+      <w:start w:val="1"/>
+      <w:numFmt w:val="decimal"/>
+      <w:lvlText w:val="%1.%2.%3.%4.%5.%6"/>
+      <w:lvlJc w:val="left"/>
+      <w:pPr>
+        <w:ind w:left="3260" w:hanging="1134"/>
+      </w:pPr>
+    </w:lvl>
+    <w:lvl w:ilvl="6">
+      <w:start w:val="1"/>
+      <w:numFmt w:val="decimal"/>
+      <w:lvlText w:val="%1.%2.%3.%4.%5.%6.%7"/>
+      <w:lvlJc w:val="left"/>
+      <w:pPr>
+        <w:ind w:left="3827" w:hanging="1276"/>
+      </w:pPr>
+    </w:lvl>
+    <w:lvl w:ilvl="7">
+      <w:start w:val="1"/>
+      <w:numFmt w:val="decimal"/>
+      <w:lvlText w:val="%1.%2.%3.%4.%5.%6.%7.%8"/>
+      <w:lvlJc w:val="left"/>
+      <w:pPr>
+        <w:ind w:left="4394" w:hanging="1418"/>
+      </w:pPr>
+    </w:lvl>
+    <w:lvl w:ilvl="8">
+      <w:start w:val="1"/>
+      <w:numFmt w:val="decimal"/>
+      <w:lvlText w:val="%1.%2.%3.%4.%5.%6.%7.%8.%9"/>
+      <w:lvlJc w:val="left"/>
+      <w:pPr>
+        <w:ind w:left="5102" w:hanging="1700"/>
+      </w:pPr>
+    </w:lvl>
+  </w:abstractNum>
+  <w:abstractNum w:abstractNumId="1">
     <w:nsid w:val="06080720"/>
     <w:multiLevelType w:val="multilevel"/>
     <w:tmpl w:val="0409001D"/>
@@ -552,7 +1082,7 @@
       </w:pPr>
     </w:lvl>
   </w:abstractNum>
-  <w:abstractNum w:abstractNumId="1">
+  <w:abstractNum w:abstractNumId="2">
     <w:nsid w:val="126E2D18"/>
     <w:multiLevelType w:val="multilevel"/>
     <w:tmpl w:val="0409001D"/>
@@ -638,7 +1168,7 @@
       </w:pPr>
     </w:lvl>
   </w:abstractNum>
-  <w:abstractNum w:abstractNumId="2">
+  <w:abstractNum w:abstractNumId="3">
     <w:nsid w:val="1B5372B7"/>
     <w:multiLevelType w:val="multilevel"/>
     <w:tmpl w:val="0409001D"/>
@@ -724,7 +1254,7 @@
       </w:pPr>
     </w:lvl>
   </w:abstractNum>
-  <w:abstractNum w:abstractNumId="3">
+  <w:abstractNum w:abstractNumId="4">
     <w:nsid w:val="6A4D4C49"/>
     <w:multiLevelType w:val="hybridMultilevel"/>
     <w:tmpl w:val="A00677A8"/>
@@ -837,17 +1367,136 @@
       </w:rPr>
     </w:lvl>
   </w:abstractNum>
+  <w:abstractNum w:abstractNumId="5">
+    <w:nsid w:val="748019BB"/>
+    <w:multiLevelType w:val="hybridMultilevel"/>
+    <w:tmpl w:val="A4248C8E"/>
+    <w:lvl w:ilvl="0" w:tplc="04090001">
+      <w:start w:val="1"/>
+      <w:numFmt w:val="bullet"/>
+      <w:lvlText w:val=""/>
+      <w:lvlJc w:val="left"/>
+      <w:pPr>
+        <w:ind w:left="835" w:hanging="420"/>
+      </w:pPr>
+      <w:rPr>
+        <w:rFonts w:ascii="Wingdings" w:hAnsi="Wingdings" w:hint="default"/>
+      </w:rPr>
+    </w:lvl>
+    <w:lvl w:ilvl="1" w:tplc="04090003" w:tentative="1">
+      <w:start w:val="1"/>
+      <w:numFmt w:val="bullet"/>
+      <w:lvlText w:val=""/>
+      <w:lvlJc w:val="left"/>
+      <w:pPr>
+        <w:ind w:left="1255" w:hanging="420"/>
+      </w:pPr>
+      <w:rPr>
+        <w:rFonts w:ascii="Wingdings" w:hAnsi="Wingdings" w:hint="default"/>
+      </w:rPr>
+    </w:lvl>
+    <w:lvl w:ilvl="2" w:tplc="04090005" w:tentative="1">
+      <w:start w:val="1"/>
+      <w:numFmt w:val="bullet"/>
+      <w:lvlText w:val=""/>
+      <w:lvlJc w:val="left"/>
+      <w:pPr>
+        <w:ind w:left="1675" w:hanging="420"/>
+      </w:pPr>
+      <w:rPr>
+        <w:rFonts w:ascii="Wingdings" w:hAnsi="Wingdings" w:hint="default"/>
+      </w:rPr>
+    </w:lvl>
+    <w:lvl w:ilvl="3" w:tplc="04090001" w:tentative="1">
+      <w:start w:val="1"/>
+      <w:numFmt w:val="bullet"/>
+      <w:lvlText w:val=""/>
+      <w:lvlJc w:val="left"/>
+      <w:pPr>
+        <w:ind w:left="2095" w:hanging="420"/>
+      </w:pPr>
+      <w:rPr>
+        <w:rFonts w:ascii="Wingdings" w:hAnsi="Wingdings" w:hint="default"/>
+      </w:rPr>
+    </w:lvl>
+    <w:lvl w:ilvl="4" w:tplc="04090003" w:tentative="1">
+      <w:start w:val="1"/>
+      <w:numFmt w:val="bullet"/>
+      <w:lvlText w:val=""/>
+      <w:lvlJc w:val="left"/>
+      <w:pPr>
+        <w:ind w:left="2515" w:hanging="420"/>
+      </w:pPr>
+      <w:rPr>
+        <w:rFonts w:ascii="Wingdings" w:hAnsi="Wingdings" w:hint="default"/>
+      </w:rPr>
+    </w:lvl>
+    <w:lvl w:ilvl="5" w:tplc="04090005" w:tentative="1">
+      <w:start w:val="1"/>
+      <w:numFmt w:val="bullet"/>
+      <w:lvlText w:val=""/>
+      <w:lvlJc w:val="left"/>
+      <w:pPr>
+        <w:ind w:left="2935" w:hanging="420"/>
+      </w:pPr>
+      <w:rPr>
+        <w:rFonts w:ascii="Wingdings" w:hAnsi="Wingdings" w:hint="default"/>
+      </w:rPr>
+    </w:lvl>
+    <w:lvl w:ilvl="6" w:tplc="04090001" w:tentative="1">
+      <w:start w:val="1"/>
+      <w:numFmt w:val="bullet"/>
+      <w:lvlText w:val=""/>
+      <w:lvlJc w:val="left"/>
+      <w:pPr>
+        <w:ind w:left="3355" w:hanging="420"/>
+      </w:pPr>
+      <w:rPr>
+        <w:rFonts w:ascii="Wingdings" w:hAnsi="Wingdings" w:hint="default"/>
+      </w:rPr>
+    </w:lvl>
+    <w:lvl w:ilvl="7" w:tplc="04090003" w:tentative="1">
+      <w:start w:val="1"/>
+      <w:numFmt w:val="bullet"/>
+      <w:lvlText w:val=""/>
+      <w:lvlJc w:val="left"/>
+      <w:pPr>
+        <w:ind w:left="3775" w:hanging="420"/>
+      </w:pPr>
+      <w:rPr>
+        <w:rFonts w:ascii="Wingdings" w:hAnsi="Wingdings" w:hint="default"/>
+      </w:rPr>
+    </w:lvl>
+    <w:lvl w:ilvl="8" w:tplc="04090005" w:tentative="1">
+      <w:start w:val="1"/>
+      <w:numFmt w:val="bullet"/>
+      <w:lvlText w:val=""/>
+      <w:lvlJc w:val="left"/>
+      <w:pPr>
+        <w:ind w:left="4195" w:hanging="420"/>
+      </w:pPr>
+      <w:rPr>
+        <w:rFonts w:ascii="Wingdings" w:hAnsi="Wingdings" w:hint="default"/>
+      </w:rPr>
+    </w:lvl>
+  </w:abstractNum>
   <w:num w:numId="1">
+    <w:abstractNumId w:val="1"/>
+  </w:num>
+  <w:num w:numId="2">
+    <w:abstractNumId w:val="2"/>
+  </w:num>
+  <w:num w:numId="3">
+    <w:abstractNumId w:val="3"/>
+  </w:num>
+  <w:num w:numId="4">
+    <w:abstractNumId w:val="4"/>
+  </w:num>
+  <w:num w:numId="5">
     <w:abstractNumId w:val="0"/>
   </w:num>
-  <w:num w:numId="2">
-    <w:abstractNumId w:val="1"/>
-  </w:num>
-  <w:num w:numId="3">
-    <w:abstractNumId w:val="2"/>
-  </w:num>
-  <w:num w:numId="4">
-    <w:abstractNumId w:val="3"/>
+  <w:num w:numId="6">
+    <w:abstractNumId w:val="5"/>
   </w:num>
 </w:numbering>
 </file>
